--- a/2 Termo/Sistema de informação/Atividade SIG e SAD - Hállan.docx
+++ b/2 Termo/Sistema de informação/Atividade SIG e SAD - Hállan.docx
@@ -71,6 +71,7 @@
           <w:b/>
           <w:sz w:val="32"/>
           <w:szCs w:val="32"/>
+          <w:u w:val="single"/>
         </w:rPr>
       </w:pPr>
       <w:r>
@@ -78,6 +79,7 @@
           <w:b/>
           <w:sz w:val="32"/>
           <w:szCs w:val="32"/>
+          <w:u w:val="single"/>
         </w:rPr>
         <w:t xml:space="preserve">Sistema de apoio a decisão (SAD): </w:t>
       </w:r>
@@ -90,6 +92,7 @@
           <w:color w:val="1F1E1D"/>
           <w:sz w:val="24"/>
           <w:szCs w:val="24"/>
+          <w:u w:val="single"/>
           <w:shd w:val="clear" w:color="auto" w:fill="FFFFFF"/>
         </w:rPr>
       </w:pPr>
@@ -99,6 +102,7 @@
           <w:color w:val="1F1E1D"/>
           <w:sz w:val="24"/>
           <w:szCs w:val="24"/>
+          <w:u w:val="single"/>
           <w:shd w:val="clear" w:color="auto" w:fill="FFFFFF"/>
         </w:rPr>
         <w:t>A </w:t>
@@ -110,6 +114,7 @@
           <w:color w:val="1F1E1D"/>
           <w:sz w:val="24"/>
           <w:szCs w:val="24"/>
+          <w:u w:val="single"/>
           <w:shd w:val="clear" w:color="auto" w:fill="FFFFFF"/>
         </w:rPr>
         <w:t>inteligência artificial na agricultura</w:t>
@@ -120,6 +125,7 @@
           <w:color w:val="1F1E1D"/>
           <w:sz w:val="24"/>
           <w:szCs w:val="24"/>
+          <w:u w:val="single"/>
           <w:shd w:val="clear" w:color="auto" w:fill="FFFFFF"/>
         </w:rPr>
         <w:t> é uma forte aliada para uma produção sustentável, mais rápida e lucrativa. Tecnologias inovadoras conseguem entregar resultados mais expressivos de cultivo e colheita, utilizando a mesma quantidade de terra. </w:t>
@@ -133,6 +139,7 @@
           <w:color w:val="1F1E1D"/>
           <w:sz w:val="24"/>
           <w:szCs w:val="24"/>
+          <w:u w:val="single"/>
           <w:shd w:val="clear" w:color="auto" w:fill="FFFFFF"/>
         </w:rPr>
       </w:pPr>
@@ -144,6 +151,7 @@
           <w:b/>
           <w:sz w:val="32"/>
           <w:szCs w:val="32"/>
+          <w:u w:val="single"/>
         </w:rPr>
       </w:pPr>
       <w:r>
@@ -151,40 +159,9 @@
           <w:b/>
           <w:sz w:val="32"/>
           <w:szCs w:val="32"/>
-        </w:rPr>
-        <w:t xml:space="preserve">Sistema de </w:t>
-      </w:r>
-      <w:r>
-        <w:rPr>
-          <w:b/>
-          <w:sz w:val="32"/>
-          <w:szCs w:val="32"/>
-        </w:rPr>
-        <w:t>informação gerencial</w:t>
-      </w:r>
-      <w:r>
-        <w:rPr>
-          <w:b/>
-          <w:sz w:val="32"/>
-          <w:szCs w:val="32"/>
-        </w:rPr>
-        <w:t xml:space="preserve"> (S</w:t>
-      </w:r>
-      <w:r>
-        <w:rPr>
-          <w:b/>
-          <w:sz w:val="32"/>
-          <w:szCs w:val="32"/>
-        </w:rPr>
-        <w:t>IG</w:t>
-      </w:r>
-      <w:r>
-        <w:rPr>
-          <w:b/>
-          <w:sz w:val="32"/>
-          <w:szCs w:val="32"/>
-        </w:rPr>
-        <w:t xml:space="preserve">): </w:t>
+          <w:u w:val="single"/>
+        </w:rPr>
+        <w:t xml:space="preserve">Sistema de informação gerencial (SIG): </w:t>
       </w:r>
     </w:p>
     <w:p>
@@ -199,6 +176,7 @@
           <w:color w:val="1F1E1D"/>
           <w:sz w:val="27"/>
           <w:szCs w:val="27"/>
+          <w:u w:val="single"/>
           <w:lang w:eastAsia="pt-BR"/>
         </w:rPr>
       </w:pPr>
@@ -210,6 +188,7 @@
           <w:color w:val="1F1E1D"/>
           <w:sz w:val="27"/>
           <w:szCs w:val="27"/>
+          <w:u w:val="single"/>
           <w:lang w:eastAsia="pt-BR"/>
         </w:rPr>
         <w:t>Monitoramento da lavoura</w:t>
@@ -225,6 +204,7 @@
           <w:color w:val="1F1E1D"/>
           <w:sz w:val="24"/>
           <w:szCs w:val="24"/>
+          <w:u w:val="single"/>
           <w:shd w:val="clear" w:color="auto" w:fill="FFFFFF"/>
         </w:rPr>
       </w:pPr>
@@ -234,37 +214,30 @@
           <w:color w:val="1F1E1D"/>
           <w:sz w:val="24"/>
           <w:szCs w:val="24"/>
+          <w:u w:val="single"/>
           <w:shd w:val="clear" w:color="auto" w:fill="FFFFFF"/>
         </w:rPr>
-        <w:t>Um dos maiores trunfos</w:t>
-      </w:r>
-      <w:r>
-        <w:rPr>
+        <w:t>Um dos maiores trunfos da </w:t>
+      </w:r>
+      <w:r>
+        <w:rPr>
+          <w:rStyle w:val="Forte"/>
           <w:rFonts w:ascii="Roboto" w:hAnsi="Roboto"/>
           <w:color w:val="1F1E1D"/>
           <w:sz w:val="24"/>
           <w:szCs w:val="24"/>
+          <w:u w:val="single"/>
           <w:shd w:val="clear" w:color="auto" w:fill="FFFFFF"/>
         </w:rPr>
-        <w:t xml:space="preserve"> da </w:t>
-      </w:r>
-      <w:r>
-        <w:rPr>
-          <w:rStyle w:val="Forte"/>
+        <w:t>agricultura digital</w:t>
+      </w:r>
+      <w:r>
+        <w:rPr>
           <w:rFonts w:ascii="Roboto" w:hAnsi="Roboto"/>
           <w:color w:val="1F1E1D"/>
           <w:sz w:val="24"/>
           <w:szCs w:val="24"/>
-          <w:shd w:val="clear" w:color="auto" w:fill="FFFFFF"/>
-        </w:rPr>
-        <w:t>agricultura digital</w:t>
-      </w:r>
-      <w:r>
-        <w:rPr>
-          <w:rFonts w:ascii="Roboto" w:hAnsi="Roboto"/>
-          <w:color w:val="1F1E1D"/>
-          <w:sz w:val="24"/>
-          <w:szCs w:val="24"/>
+          <w:u w:val="single"/>
           <w:shd w:val="clear" w:color="auto" w:fill="FFFFFF"/>
         </w:rPr>
         <w:t> é a possibilidade de fazer uma vistoria das plantações, baseando-se em imagens captadas por drones e em dados de sensores espalhados pela lavoura. O sistema consegue avaliar com precisão as a presença de pragas.</w:t>
@@ -280,6 +253,7 @@
           <w:color w:val="1F1E1D"/>
           <w:sz w:val="27"/>
           <w:szCs w:val="27"/>
+          <w:u w:val="single"/>
           <w:lang w:eastAsia="pt-BR"/>
         </w:rPr>
       </w:pPr>
@@ -292,12 +266,14 @@
         <w:rPr>
           <w:rFonts w:ascii="Roboto" w:hAnsi="Roboto"/>
           <w:color w:val="1F1E1D"/>
-        </w:rPr>
-      </w:pPr>
-      <w:r>
-        <w:rPr>
-          <w:rFonts w:ascii="Roboto" w:hAnsi="Roboto"/>
-          <w:color w:val="1F1E1D"/>
+          <w:u w:val="single"/>
+        </w:rPr>
+      </w:pPr>
+      <w:r>
+        <w:rPr>
+          <w:rFonts w:ascii="Roboto" w:hAnsi="Roboto"/>
+          <w:color w:val="1F1E1D"/>
+          <w:u w:val="single"/>
         </w:rPr>
         <w:t>Previsão meteorológica</w:t>
       </w:r>
@@ -312,6 +288,7 @@
           <w:color w:val="1F1E1D"/>
           <w:sz w:val="24"/>
           <w:szCs w:val="24"/>
+          <w:u w:val="single"/>
           <w:shd w:val="clear" w:color="auto" w:fill="FFFFFF"/>
         </w:rPr>
       </w:pPr>
@@ -321,6 +298,7 @@
           <w:color w:val="1F1E1D"/>
           <w:sz w:val="24"/>
           <w:szCs w:val="24"/>
+          <w:u w:val="single"/>
           <w:shd w:val="clear" w:color="auto" w:fill="FFFFFF"/>
         </w:rPr>
         <w:t xml:space="preserve">Em vez de contar somente com as previsões do tempo para a região em que trabalham, agricultores já têm acesso </w:t>
@@ -332,6 +310,7 @@
           <w:color w:val="1F1E1D"/>
           <w:sz w:val="24"/>
           <w:szCs w:val="24"/>
+          <w:u w:val="single"/>
           <w:shd w:val="clear" w:color="auto" w:fill="FFFFFF"/>
         </w:rPr>
         <w:t>à</w:t>
@@ -343,6 +322,7 @@
           <w:color w:val="1F1E1D"/>
           <w:sz w:val="24"/>
           <w:szCs w:val="24"/>
+          <w:u w:val="single"/>
           <w:shd w:val="clear" w:color="auto" w:fill="FFFFFF"/>
         </w:rPr>
         <w:t xml:space="preserve"> predições de temperatura, vento, incidência solar e chuva. O sistema se baseia em dados locais das propriedades. Essa precisão das informações gera mais confiabilidade e dá mais segurança ao produtor.</w:t>
@@ -358,6 +338,7 @@
           <w:color w:val="1F1E1D"/>
           <w:sz w:val="24"/>
           <w:szCs w:val="24"/>
+          <w:u w:val="single"/>
           <w:shd w:val="clear" w:color="auto" w:fill="FFFFFF"/>
         </w:rPr>
       </w:pPr>
@@ -370,12 +351,14 @@
         <w:rPr>
           <w:rFonts w:ascii="Roboto" w:hAnsi="Roboto"/>
           <w:color w:val="1F1E1D"/>
-        </w:rPr>
-      </w:pPr>
-      <w:r>
-        <w:rPr>
-          <w:rFonts w:ascii="Roboto" w:hAnsi="Roboto"/>
-          <w:color w:val="1F1E1D"/>
+          <w:u w:val="single"/>
+        </w:rPr>
+      </w:pPr>
+      <w:r>
+        <w:rPr>
+          <w:rFonts w:ascii="Roboto" w:hAnsi="Roboto"/>
+          <w:color w:val="1F1E1D"/>
+          <w:u w:val="single"/>
         </w:rPr>
         <w:t>Veículos autônomos</w:t>
       </w:r>
@@ -390,6 +373,7 @@
           <w:color w:val="1F1E1D"/>
           <w:sz w:val="26"/>
           <w:szCs w:val="26"/>
+          <w:u w:val="single"/>
         </w:rPr>
       </w:pPr>
       <w:r>
@@ -398,6 +382,7 @@
           <w:color w:val="1F1E1D"/>
           <w:sz w:val="26"/>
           <w:szCs w:val="26"/>
+          <w:u w:val="single"/>
         </w:rPr>
         <w:t>Quando falamos de máquinas agrícolas, já existem protótipos de tratores telemáticos, ou seja, que possuem autodireção. Mas </w:t>
       </w:r>
@@ -408,6 +393,7 @@
           <w:color w:val="1F1E1D"/>
           <w:sz w:val="26"/>
           <w:szCs w:val="26"/>
+          <w:u w:val="single"/>
         </w:rPr>
         <w:t>IA inteligência artificial</w:t>
       </w:r>
@@ -417,6 +403,7 @@
           <w:color w:val="1F1E1D"/>
           <w:sz w:val="26"/>
           <w:szCs w:val="26"/>
+          <w:u w:val="single"/>
         </w:rPr>
         <w:t> vai levar essa automação para outro patamar.</w:t>
       </w:r>
@@ -431,6 +418,7 @@
           <w:color w:val="1F1E1D"/>
           <w:sz w:val="26"/>
           <w:szCs w:val="26"/>
+          <w:u w:val="single"/>
         </w:rPr>
       </w:pPr>
       <w:r>
@@ -439,6 +427,7 @@
           <w:color w:val="1F1E1D"/>
           <w:sz w:val="26"/>
           <w:szCs w:val="26"/>
+          <w:u w:val="single"/>
         </w:rPr>
         <w:t>Esses veículos terão a capacidade de decidir interromperem suas atividades em caso de chuva muito forte, por exemplo, mudando de rota e se encaminhando para um local mais apropriado. O processo é acompanhado de forma remota pelo produtor e seus colaboradores através do smartphone.</w:t>
       </w:r>
@@ -453,6 +442,7 @@
           <w:color w:val="1F1E1D"/>
           <w:sz w:val="32"/>
           <w:szCs w:val="32"/>
+          <w:u w:val="single"/>
         </w:rPr>
       </w:pPr>
       <w:r>
@@ -463,6 +453,7 @@
           <w:color w:val="1F1E1D"/>
           <w:sz w:val="32"/>
           <w:szCs w:val="32"/>
+          <w:u w:val="single"/>
         </w:rPr>
         <w:lastRenderedPageBreak/>
         <w:t>Inteligência artificial na agricultura com a TOTVS</w:t>
@@ -476,12 +467,14 @@
         <w:rPr>
           <w:rFonts w:ascii="Roboto" w:hAnsi="Roboto"/>
           <w:color w:val="1F1E1D"/>
-        </w:rPr>
-      </w:pPr>
-      <w:r>
-        <w:rPr>
-          <w:rFonts w:ascii="Roboto" w:hAnsi="Roboto"/>
-          <w:color w:val="1F1E1D"/>
+          <w:u w:val="single"/>
+        </w:rPr>
+      </w:pPr>
+      <w:r>
+        <w:rPr>
+          <w:rFonts w:ascii="Roboto" w:hAnsi="Roboto"/>
+          <w:color w:val="1F1E1D"/>
+          <w:u w:val="single"/>
         </w:rPr>
         <w:t>A TOTVS desenvolveu a </w:t>
       </w:r>
@@ -491,7 +484,6 @@
             <w:rStyle w:val="Hyperlink"/>
             <w:rFonts w:ascii="Roboto" w:hAnsi="Roboto"/>
             <w:color w:val="000000" w:themeColor="text1"/>
-            <w:u w:val="none"/>
           </w:rPr>
           <w:t>Carol</w:t>
         </w:r>
@@ -500,6 +492,7 @@
         <w:rPr>
           <w:rFonts w:ascii="Roboto" w:hAnsi="Roboto"/>
           <w:color w:val="1F1E1D"/>
+          <w:u w:val="single"/>
         </w:rPr>
         <w:t>, sistema de inteligência artificial que é um ecossistema de soluções para transformar dados inteligentes em insights para negócios.</w:t>
       </w:r>
@@ -1719,6 +1712,23 @@
 </file>
 
 <file path=customXml/item1.xml><?xml version="1.0" encoding="utf-8"?>
+<p:properties xmlns:p="http://schemas.microsoft.com/office/2006/metadata/properties" xmlns:xsi="http://www.w3.org/2001/XMLSchema-instance" xmlns:pc="http://schemas.microsoft.com/office/infopath/2007/PartnerControls">
+  <documentManagement>
+    <ReferenceId xmlns="7b0327e5-da94-43af-9d89-823cb31dff8d" xsi:nil="true"/>
+  </documentManagement>
+</p:properties>
+</file>
+
+<file path=customXml/item2.xml><?xml version="1.0" encoding="utf-8"?>
+<?mso-contentType ?>
+<FormTemplates xmlns="http://schemas.microsoft.com/sharepoint/v3/contenttype/forms">
+  <Display>DocumentLibraryForm</Display>
+  <Edit>DocumentLibraryForm</Edit>
+  <New>DocumentLibraryForm</New>
+</FormTemplates>
+</file>
+
+<file path=customXml/item3.xml><?xml version="1.0" encoding="utf-8"?>
 <ct:contentTypeSchema xmlns:ct="http://schemas.microsoft.com/office/2006/metadata/contentType" xmlns:ma="http://schemas.microsoft.com/office/2006/metadata/properties/metaAttributes" ct:_="" ma:_="" ma:contentTypeName="Document" ma:contentTypeID="0x010100A360671AB51A9448A410A7582ABA72BE" ma:contentTypeVersion="3" ma:contentTypeDescription="Create a new document." ma:contentTypeScope="" ma:versionID="7f647979a883c7156519f524d35bf627">
   <xsd:schema xmlns:xsd="http://www.w3.org/2001/XMLSchema" xmlns:xs="http://www.w3.org/2001/XMLSchema" xmlns:p="http://schemas.microsoft.com/office/2006/metadata/properties" xmlns:ns2="7b0327e5-da94-43af-9d89-823cb31dff8d" targetNamespace="http://schemas.microsoft.com/office/2006/metadata/properties" ma:root="true" ma:fieldsID="d99e37049996db380441a7b2070fa60d" ns2:_="">
     <xsd:import namespace="7b0327e5-da94-43af-9d89-823cb31dff8d"/>
@@ -1856,24 +1866,25 @@
 </ct:contentTypeSchema>
 </file>
 
-<file path=customXml/item2.xml><?xml version="1.0" encoding="utf-8"?>
-<?mso-contentType ?>
-<FormTemplates xmlns="http://schemas.microsoft.com/sharepoint/v3/contenttype/forms">
-  <Display>DocumentLibraryForm</Display>
-  <Edit>DocumentLibraryForm</Edit>
-  <New>DocumentLibraryForm</New>
-</FormTemplates>
+<file path=customXml/itemProps1.xml><?xml version="1.0" encoding="utf-8"?>
+<ds:datastoreItem xmlns:ds="http://schemas.openxmlformats.org/officeDocument/2006/customXml" ds:itemID="{6B6DCFA0-C9B9-441E-A7DE-C90FBEB3B1A2}">
+  <ds:schemaRefs>
+    <ds:schemaRef ds:uri="http://schemas.microsoft.com/office/2006/metadata/properties"/>
+    <ds:schemaRef ds:uri="http://schemas.microsoft.com/office/infopath/2007/PartnerControls"/>
+    <ds:schemaRef ds:uri="7b0327e5-da94-43af-9d89-823cb31dff8d"/>
+  </ds:schemaRefs>
+</ds:datastoreItem>
 </file>
 
-<file path=customXml/item3.xml><?xml version="1.0" encoding="utf-8"?>
-<p:properties xmlns:p="http://schemas.microsoft.com/office/2006/metadata/properties" xmlns:xsi="http://www.w3.org/2001/XMLSchema-instance" xmlns:pc="http://schemas.microsoft.com/office/infopath/2007/PartnerControls">
-  <documentManagement>
-    <ReferenceId xmlns="7b0327e5-da94-43af-9d89-823cb31dff8d" xsi:nil="true"/>
-  </documentManagement>
-</p:properties>
+<file path=customXml/itemProps2.xml><?xml version="1.0" encoding="utf-8"?>
+<ds:datastoreItem xmlns:ds="http://schemas.openxmlformats.org/officeDocument/2006/customXml" ds:itemID="{926B65AD-6BC3-4D18-93EF-FD561B898CD9}">
+  <ds:schemaRefs>
+    <ds:schemaRef ds:uri="http://schemas.microsoft.com/sharepoint/v3/contenttype/forms"/>
+  </ds:schemaRefs>
+</ds:datastoreItem>
 </file>
 
-<file path=customXml/itemProps1.xml><?xml version="1.0" encoding="utf-8"?>
+<file path=customXml/itemProps3.xml><?xml version="1.0" encoding="utf-8"?>
 <ds:datastoreItem xmlns:ds="http://schemas.openxmlformats.org/officeDocument/2006/customXml" ds:itemID="{5950919D-4F60-45A2-82D2-B37F603740A5}">
   <ds:schemaRefs>
     <ds:schemaRef ds:uri="http://schemas.microsoft.com/office/2006/metadata/contentType"/>
@@ -1889,22 +1900,4 @@
     <ds:schemaRef ds:uri="http://schemas.microsoft.com/internal/obd"/>
   </ds:schemaRefs>
 </ds:datastoreItem>
-</file>
-
-<file path=customXml/itemProps2.xml><?xml version="1.0" encoding="utf-8"?>
-<ds:datastoreItem xmlns:ds="http://schemas.openxmlformats.org/officeDocument/2006/customXml" ds:itemID="{926B65AD-6BC3-4D18-93EF-FD561B898CD9}">
-  <ds:schemaRefs>
-    <ds:schemaRef ds:uri="http://schemas.microsoft.com/sharepoint/v3/contenttype/forms"/>
-  </ds:schemaRefs>
-</ds:datastoreItem>
-</file>
-
-<file path=customXml/itemProps3.xml><?xml version="1.0" encoding="utf-8"?>
-<ds:datastoreItem xmlns:ds="http://schemas.openxmlformats.org/officeDocument/2006/customXml" ds:itemID="{6B6DCFA0-C9B9-441E-A7DE-C90FBEB3B1A2}">
-  <ds:schemaRefs>
-    <ds:schemaRef ds:uri="http://schemas.microsoft.com/office/2006/metadata/properties"/>
-    <ds:schemaRef ds:uri="http://schemas.microsoft.com/office/infopath/2007/PartnerControls"/>
-    <ds:schemaRef ds:uri="7b0327e5-da94-43af-9d89-823cb31dff8d"/>
-  </ds:schemaRefs>
-</ds:datastoreItem>
 </file>